--- a/d4knone_ours.docx
+++ b/d4knone_ours.docx
@@ -4,6 +4,858 @@
   <w:body>
     <w:p>
       <w:r>
+        <w:t># Apply HS to decision tree algorithm</w:t>
+      </w:r>
+    </w:p>
+    <w:p>
+      <w:r>
+        <w:t xml:space="preserve"># </w:t>
+      </w:r>
+      <w:r>
+        <w:t>max_depth=2</w:t>
+      </w:r>
+    </w:p>
+    <w:p>
+      <w:r>
+        <w:t># sklearn</w:t>
+      </w:r>
+    </w:p>
+    <w:p>
+      <w:r>
+        <w:t>The binary tree structure has 7 nodes and has the following tree structure:</w:t>
+      </w:r>
+    </w:p>
+    <w:p/>
+    <w:p>
+      <w:r>
+        <w:t xml:space="preserve">node=0 is a split node with weights 506: go to node 1 if X[:, 5] </w:t>
+      </w:r>
+      <w:r>
+        <w:rPr>
+          <w:color w:val="FF0000"/>
+        </w:rPr>
+        <w:t xml:space="preserve">rm </w:t>
+      </w:r>
+      <w:r>
+        <w:t>&lt;= 6.940999984741211 else to node 4.</w:t>
+      </w:r>
+    </w:p>
+    <w:p>
+      <w:r>
+        <w:t xml:space="preserve">        node=1 is a split node with weights 430: go to node 2 if X[:, 12] </w:t>
+      </w:r>
+      <w:r>
+        <w:rPr>
+          <w:color w:val="FF0000"/>
+        </w:rPr>
+        <w:t xml:space="preserve">lstat </w:t>
+      </w:r>
+      <w:r>
+        <w:t>&lt;= 14.400000095367432 else to node 3.</w:t>
+      </w:r>
+    </w:p>
+    <w:p>
+      <w:r>
+        <w:t xml:space="preserve">                node=2 is a leaf node.</w:t>
+      </w:r>
+    </w:p>
+    <w:p>
+      <w:r>
+        <w:t xml:space="preserve">                node=3 is a leaf node.</w:t>
+      </w:r>
+    </w:p>
+    <w:p>
+      <w:r>
+        <w:t xml:space="preserve">        node=4 is a split node with weights 76: go to node 5 if X[:, 5] </w:t>
+      </w:r>
+      <w:r>
+        <w:rPr>
+          <w:color w:val="FF0000"/>
+        </w:rPr>
+        <w:t xml:space="preserve">rm </w:t>
+      </w:r>
+      <w:r>
+        <w:t>&lt;= 7.437000036239624 else to node 6.</w:t>
+      </w:r>
+    </w:p>
+    <w:p>
+      <w:r>
+        <w:t xml:space="preserve">                node=5 is a leaf node.</w:t>
+      </w:r>
+    </w:p>
+    <w:p>
+      <w:r>
+        <w:t xml:space="preserve">                node=6 is a leaf node.</w:t>
+      </w:r>
+      <w:r>
+        <w:rPr>
+          <w:noProof/>
+        </w:rPr>
+        <w:drawing>
+          <wp:inline distT="0" distB="0" distL="0" distR="0" wp14:anchorId="1D70BD68" wp14:editId="68FBF52B">
+            <wp:extent cx="4434701" cy="2710569"/>
+            <wp:effectExtent l="0" t="0" r="0" b="0"/>
+            <wp:docPr id="1" name="Picture 1"/>
+            <wp:cNvGraphicFramePr>
+              <a:graphicFrameLocks xmlns:a="http://schemas.openxmlformats.org/drawingml/2006/main" noChangeAspect="1"/>
+            </wp:cNvGraphicFramePr>
+            <a:graphic xmlns:a="http://schemas.openxmlformats.org/drawingml/2006/main">
+              <a:graphicData uri="http://schemas.openxmlformats.org/drawingml/2006/picture">
+                <pic:pic xmlns:pic="http://schemas.openxmlformats.org/drawingml/2006/picture">
+                  <pic:nvPicPr>
+                    <pic:cNvPr id="1" name="Picture 1"/>
+                    <pic:cNvPicPr/>
+                  </pic:nvPicPr>
+                  <pic:blipFill>
+                    <a:blip r:embed="rId4">
+                      <a:extLst>
+                        <a:ext uri="{28A0092B-C50C-407E-A947-70E740481C1C}">
+                          <a14:useLocalDpi xmlns:a14="http://schemas.microsoft.com/office/drawing/2010/main" val="0"/>
+                        </a:ext>
+                      </a:extLst>
+                    </a:blip>
+                    <a:stretch>
+                      <a:fillRect/>
+                    </a:stretch>
+                  </pic:blipFill>
+                  <pic:spPr>
+                    <a:xfrm>
+                      <a:off x="0" y="0"/>
+                      <a:ext cx="4485023" cy="2741326"/>
+                    </a:xfrm>
+                    <a:prstGeom prst="rect">
+                      <a:avLst/>
+                    </a:prstGeom>
+                  </pic:spPr>
+                </pic:pic>
+              </a:graphicData>
+            </a:graphic>
+          </wp:inline>
+        </w:drawing>
+      </w:r>
+    </w:p>
+    <w:p>
+      <w:r>
+        <w:t># ours</w:t>
+      </w:r>
+    </w:p>
+    <w:p>
+      <w:r>
+        <w:t xml:space="preserve">{'rm &lt;= 6.941 </w:t>
+      </w:r>
+    </w:p>
+    <w:p>
+      <w:r>
+        <w:t xml:space="preserve">with num of samples 506 and current y 22.532806324110677': </w:t>
+      </w:r>
+    </w:p>
+    <w:p/>
+    <w:p>
+      <w:pPr>
+        <w:ind w:firstLine="720"/>
+      </w:pPr>
+      <w:r>
+        <w:t xml:space="preserve">[{'lstat &lt;= 14.399999999999999 </w:t>
+      </w:r>
+    </w:p>
+    <w:p>
+      <w:pPr>
+        <w:ind w:firstLine="720"/>
+      </w:pPr>
+      <w:r>
+        <w:t xml:space="preserve">with num of samples 430 and current y 19.933720930232557': </w:t>
+      </w:r>
+    </w:p>
+    <w:p>
+      <w:pPr>
+        <w:ind w:firstLine="720"/>
+      </w:pPr>
+      <w:r>
+        <w:t xml:space="preserve">[23.349803921568625, 14.956000000000001]}, </w:t>
+      </w:r>
+    </w:p>
+    <w:p>
+      <w:pPr>
+        <w:ind w:firstLine="720"/>
+      </w:pPr>
+    </w:p>
+    <w:p>
+      <w:pPr>
+        <w:ind w:firstLine="720"/>
+      </w:pPr>
+      <w:r>
+        <w:t xml:space="preserve">{'rm &lt;= 7.436999999999999 </w:t>
+      </w:r>
+    </w:p>
+    <w:p>
+      <w:pPr>
+        <w:ind w:firstLine="720"/>
+      </w:pPr>
+      <w:r>
+        <w:t xml:space="preserve">with num of samples 76 and current y 37.238157894736844': </w:t>
+      </w:r>
+    </w:p>
+    <w:p>
+      <w:pPr>
+        <w:ind w:firstLine="720"/>
+      </w:pPr>
+      <w:r>
+        <w:t>[32.11304347826087, 45.09666666666667]}]}</w:t>
+      </w:r>
+    </w:p>
+    <w:p>
+      <w:r>
+        <w:t xml:space="preserve">Mse: </w:t>
+      </w:r>
+      <w:r>
+        <w:t>25.69946745212606</w:t>
+      </w:r>
+    </w:p>
+    <w:p/>
+    <w:p>
+      <w:r>
+        <w:t># After applying HS</w:t>
+      </w:r>
+    </w:p>
+    <w:p>
+      <w:r>
+        <w:lastRenderedPageBreak/>
+        <w:t>&gt; ------------------------------</w:t>
+      </w:r>
+    </w:p>
+    <w:p>
+      <w:r>
+        <w:t>&gt; Decision Tree with Hierarchical Shrinkage</w:t>
+      </w:r>
+    </w:p>
+    <w:p>
+      <w:r>
+        <w:t>&gt;       Prediction is made by looking at the value in the appropriate leaf of the tree</w:t>
+      </w:r>
+    </w:p>
+    <w:p>
+      <w:r>
+        <w:t>&gt; ------------------------------</w:t>
+      </w:r>
+    </w:p>
+    <w:p>
+      <w:r>
+        <w:t>|--- feature_5 &lt;= 6.94</w:t>
+      </w:r>
+    </w:p>
+    <w:p>
+      <w:r>
+        <w:t>|   |--- feature_12 &lt;= 14.40</w:t>
+      </w:r>
+    </w:p>
+    <w:p>
+      <w:r>
+        <w:t>|   |   |--- value: [</w:t>
+      </w:r>
+      <w:r>
+        <w:rPr>
+          <w:highlight w:val="yellow"/>
+        </w:rPr>
+        <w:t>23.32</w:t>
+      </w:r>
+      <w:r>
+        <w:t>]</w:t>
+      </w:r>
+    </w:p>
+    <w:p>
+      <w:r>
+        <w:t>|   |--- feature_12 &gt;  14.40</w:t>
+      </w:r>
+    </w:p>
+    <w:p>
+      <w:r>
+        <w:t>|   |   |--- value: [15.12]</w:t>
+      </w:r>
+    </w:p>
+    <w:p>
+      <w:r>
+        <w:t>|--- feature_5 &gt;  6.94</w:t>
+      </w:r>
+    </w:p>
+    <w:p>
+      <w:r>
+        <w:t>|   |--- feature_5 &lt;= 7.44</w:t>
+      </w:r>
+    </w:p>
+    <w:p>
+      <w:r>
+        <w:t>|   |   |--- value: [32.42]</w:t>
+      </w:r>
+    </w:p>
+    <w:p>
+      <w:r>
+        <w:t>|   |--- feature_5 &gt;  7.44</w:t>
+      </w:r>
+    </w:p>
+    <w:p>
+      <w:pPr>
+        <w:rPr>
+          <w:rFonts w:hint="eastAsia"/>
+          <w:lang w:val="de-DE"/>
+        </w:rPr>
+      </w:pPr>
+      <w:r>
+        <w:t>|   |   |--- value: [43.90]</w:t>
+      </w:r>
+    </w:p>
+    <w:p/>
+    <w:p>
+      <w:pPr>
+        <w:rPr>
+          <w:rFonts w:hint="eastAsia"/>
+          <w:lang w:val="en-US"/>
+        </w:rPr>
+      </w:pPr>
+      <w:r>
+        <w:t xml:space="preserve">Lambda = </w:t>
+      </w:r>
+      <w:r>
+        <w:t>10.0</w:t>
+      </w:r>
+    </w:p>
+    <w:p>
+      <w:r>
+        <w:t xml:space="preserve">Mse = </w:t>
+      </w:r>
+      <w:r>
+        <w:t>25.803078052769635</w:t>
+      </w:r>
+    </w:p>
+    <w:p>
+      <w:r>
+        <w:t>Calculate by hands:</w:t>
+      </w:r>
+    </w:p>
+    <w:p>
+      <w:r>
+        <w:rPr>
+          <w:highlight w:val="yellow"/>
+        </w:rPr>
+        <w:t>23.322535543739914</w:t>
+      </w:r>
+      <w:r>
+        <w:rPr>
+          <w:highlight w:val="yellow"/>
+        </w:rPr>
+        <w:t xml:space="preserve"> = </w:t>
+      </w:r>
+      <w:r>
+        <w:rPr>
+          <w:highlight w:val="yellow"/>
+        </w:rPr>
+        <w:t>22.532806324110677+(19.933720930232557-22.532806324110677)/(1+10/506)+(23.349803921568625-19.933720930232557)/(1+10/430)</w:t>
+      </w:r>
+    </w:p>
+    <w:p/>
+    <w:p>
+      <w:r>
+        <w:t># after adjusting our codes</w:t>
+      </w:r>
+    </w:p>
+    <w:p>
+      <w:r>
+        <w:t xml:space="preserve">{'rm &lt;= 6.941 with num of samples </w:t>
+      </w:r>
+      <w:r>
+        <w:rPr>
+          <w:highlight w:val="yellow"/>
+        </w:rPr>
+        <w:t>506</w:t>
+      </w:r>
+      <w:r>
+        <w:t xml:space="preserve"> and current y 22.532806324110677 and above </w:t>
+      </w:r>
+      <w:r>
+        <w:rPr>
+          <w:color w:val="000000" w:themeColor="text1"/>
+        </w:rPr>
+        <w:t xml:space="preserve">y </w:t>
+      </w:r>
+      <w:r>
+        <w:rPr>
+          <w:color w:val="FF0000"/>
+        </w:rPr>
+        <w:t>{0:</w:t>
+      </w:r>
+      <w:r>
+        <w:rPr>
+          <w:color w:val="FF0000"/>
+        </w:rPr>
+        <w:t xml:space="preserve"> </w:t>
+      </w:r>
+      <w:r>
+        <w:rPr>
+          <w:color w:val="FF0000"/>
+        </w:rPr>
+        <w:t>[</w:t>
+      </w:r>
+      <w:r>
+        <w:rPr>
+          <w:color w:val="FF0000"/>
+        </w:rPr>
+        <w:t>0</w:t>
+      </w:r>
+      <w:r>
+        <w:rPr>
+          <w:color w:val="FF0000"/>
+        </w:rPr>
+        <w:t xml:space="preserve">, </w:t>
+      </w:r>
+      <w:r>
+        <w:rPr>
+          <w:color w:val="FF0000"/>
+        </w:rPr>
+        <w:t>506</w:t>
+      </w:r>
+      <w:r>
+        <w:rPr>
+          <w:color w:val="FF0000"/>
+        </w:rPr>
+        <w:t xml:space="preserve">, </w:t>
+      </w:r>
+      <w:r>
+        <w:rPr>
+          <w:color w:val="FF0000"/>
+          <w:highlight w:val="yellow"/>
+        </w:rPr>
+        <w:t>22.532806324110677</w:t>
+      </w:r>
+      <w:r>
+        <w:rPr>
+          <w:color w:val="FF0000"/>
+        </w:rPr>
+        <w:t>]</w:t>
+      </w:r>
+      <w:r>
+        <w:t>}</w:t>
+      </w:r>
+      <w:r>
+        <w:t xml:space="preserve">': </w:t>
+      </w:r>
+    </w:p>
+    <w:p>
+      <w:pPr>
+        <w:ind w:left="720"/>
+      </w:pPr>
+      <w:r>
+        <w:t xml:space="preserve">[{'lstat &lt;= 14.399999999999999 with num of samples </w:t>
+      </w:r>
+      <w:r>
+        <w:rPr>
+          <w:highlight w:val="yellow"/>
+        </w:rPr>
+        <w:t>430</w:t>
+      </w:r>
+      <w:r>
+        <w:t xml:space="preserve"> and current y 19.933720930232557 and above y</w:t>
+      </w:r>
+      <w:r>
+        <w:rPr>
+          <w:color w:val="FF0000"/>
+        </w:rPr>
+        <w:t xml:space="preserve"> </w:t>
+      </w:r>
+      <w:r>
+        <w:rPr>
+          <w:color w:val="FF0000"/>
+        </w:rPr>
+        <w:t xml:space="preserve">{0: </w:t>
+      </w:r>
+      <w:r>
+        <w:rPr>
+          <w:color w:val="FF0000"/>
+        </w:rPr>
+        <w:t>[</w:t>
+      </w:r>
+      <w:r>
+        <w:rPr>
+          <w:color w:val="FF0000"/>
+        </w:rPr>
+        <w:t>0</w:t>
+      </w:r>
+      <w:r>
+        <w:rPr>
+          <w:color w:val="FF0000"/>
+        </w:rPr>
+        <w:t xml:space="preserve">, </w:t>
+      </w:r>
+      <w:r>
+        <w:rPr>
+          <w:color w:val="FF0000"/>
+        </w:rPr>
+        <w:t>506</w:t>
+      </w:r>
+      <w:r>
+        <w:rPr>
+          <w:color w:val="FF0000"/>
+        </w:rPr>
+        <w:t xml:space="preserve">, </w:t>
+      </w:r>
+      <w:r>
+        <w:rPr>
+          <w:color w:val="FF0000"/>
+          <w:highlight w:val="yellow"/>
+        </w:rPr>
+        <w:t>22.532806324110677</w:t>
+      </w:r>
+      <w:r>
+        <w:t>],</w:t>
+      </w:r>
+      <w:r>
+        <w:t xml:space="preserve"> </w:t>
+      </w:r>
+      <w:r>
+        <w:rPr>
+          <w:color w:val="FF0000"/>
+        </w:rPr>
+        <w:t>1:[</w:t>
+      </w:r>
+      <w:r>
+        <w:rPr>
+          <w:color w:val="FF0000"/>
+        </w:rPr>
+        <w:t>1</w:t>
+      </w:r>
+      <w:r>
+        <w:rPr>
+          <w:color w:val="FF0000"/>
+        </w:rPr>
+        <w:t>,</w:t>
+      </w:r>
+      <w:r>
+        <w:rPr>
+          <w:color w:val="FF0000"/>
+        </w:rPr>
+        <w:t xml:space="preserve"> </w:t>
+      </w:r>
+      <w:r>
+        <w:rPr>
+          <w:color w:val="FF0000"/>
+        </w:rPr>
+        <w:t>430</w:t>
+      </w:r>
+      <w:r>
+        <w:rPr>
+          <w:color w:val="FF0000"/>
+        </w:rPr>
+        <w:t xml:space="preserve">, </w:t>
+      </w:r>
+      <w:r>
+        <w:rPr>
+          <w:color w:val="FF0000"/>
+          <w:highlight w:val="yellow"/>
+        </w:rPr>
+        <w:t>19.933720930232557</w:t>
+      </w:r>
+      <w:r>
+        <w:rPr>
+          <w:color w:val="FF0000"/>
+        </w:rPr>
+        <w:t>]</w:t>
+      </w:r>
+      <w:r>
+        <w:rPr>
+          <w:color w:val="FF0000"/>
+        </w:rPr>
+        <w:t xml:space="preserve"> </w:t>
+      </w:r>
+      <w:r>
+        <w:rPr>
+          <w:color w:val="FF0000"/>
+        </w:rPr>
+        <w:t>}</w:t>
+      </w:r>
+      <w:r>
+        <w:t xml:space="preserve">': </w:t>
+      </w:r>
+    </w:p>
+    <w:p>
+      <w:pPr>
+        <w:ind w:left="720" w:firstLine="720"/>
+      </w:pPr>
+      <w:r>
+        <w:t>[</w:t>
+      </w:r>
+      <w:r>
+        <w:rPr>
+          <w:highlight w:val="yellow"/>
+        </w:rPr>
+        <w:t>23.349803921568625</w:t>
+      </w:r>
+      <w:r>
+        <w:t xml:space="preserve">, 14.956000000000001]}, </w:t>
+      </w:r>
+    </w:p>
+    <w:p>
+      <w:pPr>
+        <w:ind w:left="720"/>
+      </w:pPr>
+      <w:r>
+        <w:t xml:space="preserve">{'rm &lt;= 7.436999999999999 with num of samples 76 and current y 37.238157894736844 and above y </w:t>
+      </w:r>
+      <w:r>
+        <w:rPr>
+          <w:color w:val="FF0000"/>
+        </w:rPr>
+        <w:t xml:space="preserve">{0: </w:t>
+      </w:r>
+      <w:r>
+        <w:rPr>
+          <w:color w:val="FF0000"/>
+        </w:rPr>
+        <w:t>[</w:t>
+      </w:r>
+      <w:r>
+        <w:rPr>
+          <w:color w:val="FF0000"/>
+        </w:rPr>
+        <w:t>0</w:t>
+      </w:r>
+      <w:r>
+        <w:rPr>
+          <w:color w:val="FF0000"/>
+        </w:rPr>
+        <w:t xml:space="preserve">, </w:t>
+      </w:r>
+      <w:r>
+        <w:rPr>
+          <w:color w:val="FF0000"/>
+        </w:rPr>
+        <w:t>506</w:t>
+      </w:r>
+      <w:r>
+        <w:rPr>
+          <w:color w:val="FF0000"/>
+        </w:rPr>
+        <w:t xml:space="preserve">, </w:t>
+      </w:r>
+      <w:r>
+        <w:rPr>
+          <w:color w:val="FF0000"/>
+        </w:rPr>
+        <w:t>22.532806324110677</w:t>
+      </w:r>
+      <w:r>
+        <w:rPr>
+          <w:color w:val="FF0000"/>
+        </w:rPr>
+        <w:t xml:space="preserve">], 1: </w:t>
+      </w:r>
+      <w:r>
+        <w:rPr>
+          <w:color w:val="FF0000"/>
+        </w:rPr>
+        <w:t xml:space="preserve"> </w:t>
+      </w:r>
+      <w:r>
+        <w:rPr>
+          <w:color w:val="FF0000"/>
+        </w:rPr>
+        <w:t>[</w:t>
+      </w:r>
+      <w:r>
+        <w:rPr>
+          <w:color w:val="FF0000"/>
+        </w:rPr>
+        <w:t>1</w:t>
+      </w:r>
+      <w:r>
+        <w:rPr>
+          <w:color w:val="FF0000"/>
+        </w:rPr>
+        <w:t>,</w:t>
+      </w:r>
+      <w:r>
+        <w:rPr>
+          <w:color w:val="FF0000"/>
+        </w:rPr>
+        <w:t xml:space="preserve"> </w:t>
+      </w:r>
+      <w:r>
+        <w:rPr>
+          <w:color w:val="FF0000"/>
+        </w:rPr>
+        <w:t>430</w:t>
+      </w:r>
+      <w:r>
+        <w:rPr>
+          <w:color w:val="FF0000"/>
+        </w:rPr>
+        <w:t xml:space="preserve">, </w:t>
+      </w:r>
+      <w:r>
+        <w:rPr>
+          <w:color w:val="FF0000"/>
+        </w:rPr>
+        <w:t>19.933720930232557</w:t>
+      </w:r>
+      <w:r>
+        <w:rPr>
+          <w:color w:val="FF0000"/>
+        </w:rPr>
+        <w:t>], 2: [</w:t>
+      </w:r>
+      <w:r>
+        <w:rPr>
+          <w:color w:val="FF0000"/>
+        </w:rPr>
+        <w:t>2</w:t>
+      </w:r>
+      <w:r>
+        <w:rPr>
+          <w:color w:val="FF0000"/>
+        </w:rPr>
+        <w:t>,</w:t>
+      </w:r>
+      <w:r>
+        <w:rPr>
+          <w:color w:val="FF0000"/>
+        </w:rPr>
+        <w:t xml:space="preserve"> </w:t>
+      </w:r>
+      <w:r>
+        <w:rPr>
+          <w:color w:val="FF0000"/>
+        </w:rPr>
+        <w:t>255</w:t>
+      </w:r>
+      <w:r>
+        <w:rPr>
+          <w:color w:val="FF0000"/>
+        </w:rPr>
+        <w:t xml:space="preserve">, </w:t>
+      </w:r>
+      <w:r>
+        <w:rPr>
+          <w:color w:val="FF0000"/>
+        </w:rPr>
+        <w:t>23.349803921568625], 3: [</w:t>
+      </w:r>
+      <w:r>
+        <w:rPr>
+          <w:color w:val="FF0000"/>
+        </w:rPr>
+        <w:t xml:space="preserve">2, </w:t>
+      </w:r>
+      <w:r>
+        <w:rPr>
+          <w:color w:val="FF0000"/>
+        </w:rPr>
+        <w:t xml:space="preserve">175, </w:t>
+      </w:r>
+      <w:r>
+        <w:rPr>
+          <w:color w:val="FF0000"/>
+        </w:rPr>
+        <w:t>14.956000000000001], 4: [</w:t>
+      </w:r>
+      <w:r>
+        <w:rPr>
+          <w:color w:val="FF0000"/>
+        </w:rPr>
+        <w:t>1</w:t>
+      </w:r>
+      <w:r>
+        <w:rPr>
+          <w:color w:val="FF0000"/>
+        </w:rPr>
+        <w:t xml:space="preserve">, </w:t>
+      </w:r>
+      <w:r>
+        <w:rPr>
+          <w:color w:val="FF0000"/>
+        </w:rPr>
+        <w:t xml:space="preserve">76, </w:t>
+      </w:r>
+      <w:r>
+        <w:rPr>
+          <w:color w:val="FF0000"/>
+        </w:rPr>
+        <w:t>37.238157894736844]}</w:t>
+      </w:r>
+      <w:r>
+        <w:t xml:space="preserve">': </w:t>
+      </w:r>
+    </w:p>
+    <w:p>
+      <w:pPr>
+        <w:ind w:left="720" w:firstLine="720"/>
+      </w:pPr>
+      <w:r>
+        <w:t>[32.11304347826087, 45.09666666666667]}]}</w:t>
+      </w:r>
+    </w:p>
+    <w:p>
+      <w:r>
+        <w:t># Applying HS to our codes</w:t>
+      </w:r>
+    </w:p>
+    <w:p>
+      <w:r>
+        <w:t xml:space="preserve">Mse: </w:t>
+      </w:r>
+      <w:r>
+        <w:t>25.803078052769635</w:t>
+      </w:r>
+    </w:p>
+    <w:p>
+      <w:r>
+        <w:t>{'rm &lt;= 6.941 with num of samples 506 and current y 22.532806324110677 and above y {0: [0, 506, 22.532806324110677]}':</w:t>
+      </w:r>
+    </w:p>
+    <w:p>
+      <w:pPr>
+        <w:ind w:firstLine="720"/>
+      </w:pPr>
+      <w:r>
+        <w:t xml:space="preserve"> [{'lstat &lt;= 14.399999999999999 with num of samples 430 and current y 19.933720930232557 and above y {0: [0, 506, 22.532806324110677], 1: [1, 430, 19.933720930232557]}': </w:t>
+      </w:r>
+    </w:p>
+    <w:p>
+      <w:pPr>
+        <w:ind w:left="720" w:firstLine="720"/>
+      </w:pPr>
+      <w:r>
+        <w:t xml:space="preserve">[23.322535543739914, 15.119499893116032]}, </w:t>
+      </w:r>
+    </w:p>
+    <w:p>
+      <w:pPr>
+        <w:ind w:left="720"/>
+      </w:pPr>
+      <w:r>
+        <w:t xml:space="preserve">{'rm &lt;= 7.436999999999999 with num of samples 76 and current y 37.238157894736844 and above y {0: [0, 506, 22.532806324110677], 1: [1, 430, </w:t>
+      </w:r>
+      <w:r>
+        <w:lastRenderedPageBreak/>
+        <w:t xml:space="preserve">19.933720930232557], 2: [2, 255, 23.322535543739914], 3: [2, 175, 15.119499893116032], 4: [1, 76, 37.238157894736844]}': </w:t>
+      </w:r>
+    </w:p>
+    <w:p>
+      <w:pPr>
+        <w:ind w:left="720" w:firstLine="720"/>
+      </w:pPr>
+      <w:r>
+        <w:t>[32.42399958152113, 43.89789914336812]}]}</w:t>
+      </w:r>
+    </w:p>
+    <w:p/>
+    <w:p/>
+    <w:p/>
+    <w:p/>
+    <w:p/>
+    <w:p>
+      <w:r>
+        <w:t># Find out why mse differs so much after adjustment</w:t>
+      </w:r>
+    </w:p>
+    <w:p>
+      <w:r>
         <w:t>K=None</w:t>
       </w:r>
     </w:p>
@@ -40,13 +892,7 @@
         <w:rPr>
           <w:color w:val="FF0000"/>
         </w:rPr>
-        <w:t>node1</w:t>
-      </w:r>
-      <w:r>
-        <w:rPr>
-          <w:color w:val="FF0000"/>
-        </w:rPr>
-        <w:t xml:space="preserve"> </w:t>
+        <w:t xml:space="preserve">node1 </w:t>
       </w:r>
       <w:r>
         <w:t>&lt;= 14.399999999999999': [</w:t>
@@ -63,13 +909,7 @@
         <w:rPr>
           <w:color w:val="FF0000"/>
         </w:rPr>
-        <w:t>node</w:t>
-      </w:r>
-      <w:r>
-        <w:rPr>
-          <w:color w:val="FF0000"/>
-        </w:rPr>
-        <w:t xml:space="preserve">2 </w:t>
+        <w:t xml:space="preserve">node2 </w:t>
       </w:r>
       <w:r>
         <w:t xml:space="preserve">&lt;= 1.3848500000000001': </w:t>
@@ -86,13 +926,7 @@
         <w:rPr>
           <w:color w:val="FF0000"/>
         </w:rPr>
-        <w:t>node</w:t>
-      </w:r>
-      <w:r>
-        <w:rPr>
-          <w:color w:val="FF0000"/>
-        </w:rPr>
-        <w:t>3 -&gt; 4/5</w:t>
+        <w:t>node3 -&gt; 4/5</w:t>
       </w:r>
     </w:p>
     <w:p>
@@ -106,13 +940,7 @@
         <w:rPr>
           <w:color w:val="FF0000"/>
         </w:rPr>
-        <w:t>node</w:t>
-      </w:r>
-      <w:r>
-        <w:rPr>
-          <w:color w:val="FF0000"/>
-        </w:rPr>
-        <w:t xml:space="preserve">6 </w:t>
+        <w:t xml:space="preserve">node6 </w:t>
       </w:r>
       <w:r>
         <w:t>&lt;= 6.543':</w:t>
@@ -138,13 +966,7 @@
         <w:rPr>
           <w:color w:val="FF0000"/>
         </w:rPr>
-        <w:t>node</w:t>
-      </w:r>
-      <w:r>
-        <w:rPr>
-          <w:color w:val="FF0000"/>
-        </w:rPr>
-        <w:t>7</w:t>
+        <w:t>node7</w:t>
       </w:r>
       <w:r>
         <w:t>, 27.427272727272722</w:t>
@@ -159,13 +981,7 @@
         <w:rPr>
           <w:color w:val="FF0000"/>
         </w:rPr>
-        <w:t>node</w:t>
-      </w:r>
-      <w:r>
-        <w:rPr>
-          <w:color w:val="FF0000"/>
-        </w:rPr>
-        <w:t>8</w:t>
+        <w:t>node8</w:t>
       </w:r>
       <w:r>
         <w:t>]</w:t>
@@ -206,13 +1022,7 @@
         <w:rPr>
           <w:color w:val="FF0000"/>
         </w:rPr>
-        <w:t>node</w:t>
-      </w:r>
-      <w:r>
-        <w:rPr>
-          <w:color w:val="FF0000"/>
-        </w:rPr>
-        <w:t xml:space="preserve">9 </w:t>
+        <w:t xml:space="preserve">node9 </w:t>
       </w:r>
       <w:r>
         <w:t xml:space="preserve">&lt;= 6.99237': </w:t>
@@ -229,13 +1039,7 @@
         <w:rPr>
           <w:color w:val="FF0000"/>
         </w:rPr>
-        <w:t>node</w:t>
-      </w:r>
-      <w:r>
-        <w:rPr>
-          <w:color w:val="FF0000"/>
-        </w:rPr>
-        <w:t xml:space="preserve">10 </w:t>
+        <w:t xml:space="preserve">node10 </w:t>
       </w:r>
       <w:r>
         <w:t xml:space="preserve">&lt;= 0.531': </w:t>
@@ -258,13 +1062,7 @@
         <w:rPr>
           <w:color w:val="FF0000"/>
         </w:rPr>
-        <w:t>node1</w:t>
-      </w:r>
-      <w:r>
-        <w:rPr>
-          <w:color w:val="FF0000"/>
-        </w:rPr>
-        <w:t>1</w:t>
+        <w:t>node11</w:t>
       </w:r>
       <w:r>
         <w:t>, 16.238961038961037</w:t>
@@ -279,13 +1077,7 @@
         <w:rPr>
           <w:color w:val="FF0000"/>
         </w:rPr>
-        <w:t>node1</w:t>
-      </w:r>
-      <w:r>
-        <w:rPr>
-          <w:color w:val="FF0000"/>
-        </w:rPr>
-        <w:t>2</w:t>
+        <w:t>node12</w:t>
       </w:r>
       <w:r>
         <w:t xml:space="preserve">]}, </w:t>
@@ -305,13 +1097,7 @@
         <w:rPr>
           <w:color w:val="FF0000"/>
         </w:rPr>
-        <w:t>node1</w:t>
-      </w:r>
-      <w:r>
-        <w:rPr>
-          <w:color w:val="FF0000"/>
-        </w:rPr>
-        <w:t xml:space="preserve">3 </w:t>
+        <w:t xml:space="preserve">node13 </w:t>
       </w:r>
       <w:r>
         <w:t xml:space="preserve">&lt;= 0.6695': </w:t>
@@ -331,13 +1117,7 @@
         <w:rPr>
           <w:color w:val="FF0000"/>
         </w:rPr>
-        <w:t>node1</w:t>
-      </w:r>
-      <w:r>
-        <w:rPr>
-          <w:color w:val="FF0000"/>
-        </w:rPr>
-        <w:t>4</w:t>
+        <w:t>node14</w:t>
       </w:r>
       <w:r>
         <w:t>, 10.844642857142858</w:t>
@@ -352,13 +1132,7 @@
         <w:rPr>
           <w:color w:val="FF0000"/>
         </w:rPr>
-        <w:t>node1</w:t>
-      </w:r>
-      <w:r>
-        <w:rPr>
-          <w:color w:val="FF0000"/>
-        </w:rPr>
-        <w:t>5</w:t>
+        <w:t>node15</w:t>
       </w:r>
       <w:r>
         <w:t>]}</w:t>
@@ -425,31 +1199,19 @@
         <w:rPr>
           <w:color w:val="FF0000"/>
         </w:rPr>
-        <w:t>nox</w:t>
-      </w:r>
-      <w:r>
-        <w:rPr>
-          <w:color w:val="FF0000"/>
-        </w:rPr>
-        <w:t xml:space="preserve"> </w:t>
-      </w:r>
-      <w:r>
-        <w:rPr>
-          <w:color w:val="FF0000"/>
-        </w:rPr>
-        <w:t xml:space="preserve"> </w:t>
-      </w:r>
-      <w:r>
-        <w:rPr>
-          <w:color w:val="FF0000"/>
-        </w:rPr>
-        <w:t>node1</w:t>
-      </w:r>
-      <w:r>
-        <w:rPr>
-          <w:color w:val="FF0000"/>
-        </w:rPr>
-        <w:t xml:space="preserve">7 </w:t>
+        <w:t xml:space="preserve">nox </w:t>
+      </w:r>
+      <w:r>
+        <w:rPr>
+          <w:color w:val="FF0000"/>
+        </w:rPr>
+        <w:t xml:space="preserve"> </w:t>
+      </w:r>
+      <w:r>
+        <w:rPr>
+          <w:color w:val="FF0000"/>
+        </w:rPr>
+        <w:t xml:space="preserve">node17 </w:t>
       </w:r>
       <w:r>
         <w:t>&lt;= 11.455</w:t>
@@ -461,13 +1223,7 @@
         <w:rPr>
           <w:color w:val="FF0000"/>
         </w:rPr>
-        <w:t>&lt;= 0.6590000092983246</w:t>
-      </w:r>
-      <w:r>
-        <w:rPr>
-          <w:color w:val="FF0000"/>
-        </w:rPr>
-        <w:t xml:space="preserve"> </w:t>
+        <w:t xml:space="preserve">&lt;= 0.6590000092983246 </w:t>
       </w:r>
       <w:r>
         <w:t xml:space="preserve">': </w:t>
@@ -496,13 +1252,7 @@
         <w:rPr>
           <w:color w:val="FF0000"/>
         </w:rPr>
-        <w:t>&lt;= 1.8859500288963318</w:t>
-      </w:r>
-      <w:r>
-        <w:rPr>
-          <w:color w:val="FF0000"/>
-        </w:rPr>
-        <w:t xml:space="preserve"> </w:t>
+        <w:t xml:space="preserve">&lt;= 1.8859500288963318 </w:t>
       </w:r>
       <w:r>
         <w:t xml:space="preserve">': </w:t>
@@ -522,13 +1272,7 @@
         <w:rPr>
           <w:color w:val="FF0000"/>
         </w:rPr>
-        <w:t>node1</w:t>
-      </w:r>
-      <w:r>
-        <w:rPr>
-          <w:color w:val="FF0000"/>
-        </w:rPr>
-        <w:t>9</w:t>
+        <w:t>node19</w:t>
       </w:r>
       <w:r>
         <w:t>, 31.3421052631579</w:t>
@@ -540,13 +1284,7 @@
         <w:rPr>
           <w:color w:val="FF0000"/>
         </w:rPr>
-        <w:t>node</w:t>
-      </w:r>
-      <w:r>
-        <w:rPr>
-          <w:color w:val="FF0000"/>
-        </w:rPr>
-        <w:t>20</w:t>
+        <w:t>node20</w:t>
       </w:r>
       <w:r>
         <w:t>]</w:t>
@@ -579,13 +1317,7 @@
         <w:rPr>
           <w:color w:val="FF0000"/>
         </w:rPr>
-        <w:t>node</w:t>
-      </w:r>
-      <w:r>
-        <w:rPr>
-          <w:color w:val="FF0000"/>
-        </w:rPr>
-        <w:t xml:space="preserve">24 </w:t>
+        <w:t xml:space="preserve">node24 </w:t>
       </w:r>
       <w:r>
         <w:t xml:space="preserve">&lt;= 15.4': </w:t>
@@ -658,842 +1390,744 @@
     <w:p/>
     <w:p>
       <w:r>
+        <w:t>K=0</w:t>
+      </w:r>
+    </w:p>
+    <w:p>
+      <w:r>
+        <w:t>Depth=7</w:t>
+      </w:r>
+    </w:p>
+    <w:p/>
+    <w:p>
+      <w:r>
+        <w:t xml:space="preserve">{'rm </w:t>
+      </w:r>
+      <w:r>
+        <w:rPr>
+          <w:color w:val="FF0000"/>
+        </w:rPr>
+        <w:t>node0 X[:, 5]</w:t>
+      </w:r>
+      <w:r>
+        <w:t xml:space="preserve"> </w:t>
+      </w:r>
+      <w:r>
+        <w:t xml:space="preserve">&lt;= 6.941': </w:t>
+      </w:r>
+    </w:p>
+    <w:p>
+      <w:pPr>
+        <w:ind w:firstLine="720"/>
+      </w:pPr>
+      <w:r>
+        <w:t xml:space="preserve">[{'lstat </w:t>
+      </w:r>
+      <w:r>
+        <w:rPr>
+          <w:color w:val="FF0000"/>
+        </w:rPr>
+        <w:t>node</w:t>
+      </w:r>
+      <w:r>
+        <w:rPr>
+          <w:color w:val="FF0000"/>
+        </w:rPr>
+        <w:t xml:space="preserve">1 </w:t>
+      </w:r>
+      <w:r>
+        <w:rPr>
+          <w:color w:val="FF0000"/>
+        </w:rPr>
+        <w:t>X[:, 12]</w:t>
+      </w:r>
+      <w:r>
+        <w:t xml:space="preserve"> </w:t>
+      </w:r>
+      <w:r>
+        <w:t xml:space="preserve">&lt;= 14.399999999999999': </w:t>
+      </w:r>
+    </w:p>
+    <w:p>
+      <w:pPr>
+        <w:ind w:left="720" w:firstLine="720"/>
+      </w:pPr>
+      <w:r>
+        <w:t xml:space="preserve">[{'dis </w:t>
+      </w:r>
+      <w:r>
+        <w:rPr>
+          <w:color w:val="FF0000"/>
+        </w:rPr>
+        <w:t>node</w:t>
+      </w:r>
+      <w:r>
+        <w:rPr>
+          <w:color w:val="FF0000"/>
+        </w:rPr>
+        <w:t xml:space="preserve">2 </w:t>
+      </w:r>
+      <w:r>
+        <w:rPr>
+          <w:color w:val="FF0000"/>
+        </w:rPr>
+        <w:t xml:space="preserve">X[:, </w:t>
+      </w:r>
+      <w:r>
+        <w:rPr>
+          <w:color w:val="FF0000"/>
+        </w:rPr>
+        <w:t>7</w:t>
+      </w:r>
+      <w:r>
+        <w:rPr>
+          <w:color w:val="FF0000"/>
+        </w:rPr>
+        <w:t>]</w:t>
+      </w:r>
+      <w:r>
+        <w:rPr>
+          <w:color w:val="FF0000"/>
+        </w:rPr>
+        <w:t xml:space="preserve"> </w:t>
+      </w:r>
+      <w:r>
+        <w:t xml:space="preserve">&lt;= 1.3848500000000001': </w:t>
+      </w:r>
+    </w:p>
+    <w:p>
+      <w:pPr>
+        <w:ind w:left="1440" w:firstLine="720"/>
+      </w:pPr>
+      <w:r>
+        <w:t xml:space="preserve">[{'b &lt;= 339.985': </w:t>
+      </w:r>
+      <w:r>
+        <w:rPr>
+          <w:color w:val="FF0000"/>
+        </w:rPr>
+        <w:t>node3 X[:, 0] &lt;= 10.591700077056885</w:t>
+      </w:r>
+    </w:p>
+    <w:p>
+      <w:pPr>
+        <w:ind w:left="2160" w:firstLine="720"/>
+      </w:pPr>
+      <w:r>
+        <w:t>[27.9</w:t>
+      </w:r>
+      <w:r>
+        <w:t xml:space="preserve"> </w:t>
+      </w:r>
+      <w:r>
+        <w:rPr>
+          <w:color w:val="FF0000"/>
+        </w:rPr>
+        <w:t>node</w:t>
+      </w:r>
+      <w:r>
+        <w:rPr>
+          <w:color w:val="FF0000"/>
+        </w:rPr>
+        <w:t>4</w:t>
+      </w:r>
+      <w:r>
+        <w:t>, 50.0</w:t>
+      </w:r>
+      <w:r>
+        <w:t xml:space="preserve"> </w:t>
+      </w:r>
+      <w:r>
+        <w:rPr>
+          <w:color w:val="FF0000"/>
+        </w:rPr>
+        <w:t>node</w:t>
+      </w:r>
+      <w:r>
+        <w:rPr>
+          <w:color w:val="FF0000"/>
+        </w:rPr>
+        <w:t>5</w:t>
+      </w:r>
+      <w:r>
+        <w:t>]},</w:t>
+      </w:r>
+    </w:p>
+    <w:p>
+      <w:pPr>
+        <w:ind w:left="1440" w:firstLine="720"/>
+      </w:pPr>
+      <w:r>
+        <w:t xml:space="preserve"> {'rm </w:t>
+      </w:r>
+      <w:r>
+        <w:rPr>
+          <w:color w:val="FF0000"/>
+        </w:rPr>
+        <w:t>node</w:t>
+      </w:r>
+      <w:r>
+        <w:rPr>
+          <w:color w:val="FF0000"/>
+        </w:rPr>
+        <w:t xml:space="preserve">6 </w:t>
+      </w:r>
+      <w:r>
+        <w:rPr>
+          <w:color w:val="FF0000"/>
+        </w:rPr>
+        <w:t>X[:, 5]</w:t>
+      </w:r>
+      <w:r>
+        <w:rPr>
+          <w:color w:val="FF0000"/>
+        </w:rPr>
+        <w:t xml:space="preserve"> </w:t>
+      </w:r>
+      <w:r>
+        <w:t xml:space="preserve">&lt;= 6.543': </w:t>
+      </w:r>
+    </w:p>
+    <w:p>
+      <w:pPr>
+        <w:ind w:left="2160" w:firstLine="720"/>
+      </w:pPr>
+      <w:r>
+        <w:t xml:space="preserve">[{'lstat </w:t>
+      </w:r>
+      <w:r>
+        <w:rPr>
+          <w:color w:val="FF0000"/>
+        </w:rPr>
+        <w:t>node</w:t>
+      </w:r>
+      <w:r>
+        <w:rPr>
+          <w:color w:val="FF0000"/>
+        </w:rPr>
+        <w:t xml:space="preserve">7 </w:t>
+      </w:r>
+      <w:r>
+        <w:rPr>
+          <w:color w:val="FF0000"/>
+        </w:rPr>
+        <w:t xml:space="preserve">X[:, 12] </w:t>
+      </w:r>
+      <w:r>
+        <w:t xml:space="preserve">&lt;= 7.57': </w:t>
+      </w:r>
+    </w:p>
+    <w:p>
+      <w:pPr>
+        <w:ind w:left="2880" w:firstLine="720"/>
+      </w:pPr>
+      <w:r>
+        <w:t xml:space="preserve">[{'tax </w:t>
+      </w:r>
+      <w:r>
+        <w:rPr>
+          <w:color w:val="FF0000"/>
+        </w:rPr>
+        <w:t>node</w:t>
+      </w:r>
+      <w:r>
+        <w:rPr>
+          <w:color w:val="FF0000"/>
+        </w:rPr>
+        <w:t xml:space="preserve">8 </w:t>
+      </w:r>
+      <w:r>
+        <w:rPr>
+          <w:color w:val="FF0000"/>
+        </w:rPr>
+        <w:t xml:space="preserve">X[:, </w:t>
+      </w:r>
+      <w:r>
+        <w:rPr>
+          <w:color w:val="FF0000"/>
+        </w:rPr>
+        <w:t>9</w:t>
+      </w:r>
+      <w:r>
+        <w:rPr>
+          <w:color w:val="FF0000"/>
+        </w:rPr>
+        <w:t xml:space="preserve">] </w:t>
+      </w:r>
+      <w:r>
+        <w:t xml:space="preserve">&lt;= 222.5': </w:t>
+      </w:r>
+    </w:p>
+    <w:p>
+      <w:pPr>
+        <w:ind w:left="3600" w:firstLine="720"/>
+      </w:pPr>
+      <w:r>
+        <w:t>[28.7</w:t>
+      </w:r>
+      <w:r>
+        <w:t xml:space="preserve"> </w:t>
+      </w:r>
+      <w:r>
+        <w:rPr>
+          <w:color w:val="FF0000"/>
+        </w:rPr>
+        <w:t>node</w:t>
+      </w:r>
+      <w:r>
+        <w:rPr>
+          <w:color w:val="FF0000"/>
+        </w:rPr>
+        <w:t>9</w:t>
+      </w:r>
+      <w:r>
+        <w:t xml:space="preserve">, </w:t>
+      </w:r>
+    </w:p>
+    <w:p>
+      <w:pPr>
+        <w:ind w:left="3600" w:firstLine="720"/>
+      </w:pPr>
+      <w:r>
+        <w:t xml:space="preserve">{'indus </w:t>
+      </w:r>
+      <w:r>
+        <w:rPr>
+          <w:color w:val="FF0000"/>
+        </w:rPr>
+        <w:t>node</w:t>
+      </w:r>
+      <w:r>
+        <w:rPr>
+          <w:color w:val="FF0000"/>
+        </w:rPr>
+        <w:t xml:space="preserve">10 </w:t>
+      </w:r>
+      <w:r>
+        <w:rPr>
+          <w:color w:val="FF0000"/>
+        </w:rPr>
+        <w:t xml:space="preserve">X[:, </w:t>
+      </w:r>
+      <w:r>
+        <w:rPr>
+          <w:color w:val="FF0000"/>
+        </w:rPr>
+        <w:t>2</w:t>
+      </w:r>
+      <w:r>
+        <w:rPr>
+          <w:color w:val="FF0000"/>
+        </w:rPr>
+        <w:t>]</w:t>
+      </w:r>
+      <w:r>
+        <w:rPr>
+          <w:color w:val="FF0000"/>
+        </w:rPr>
+        <w:t xml:space="preserve"> </w:t>
+      </w:r>
+      <w:r>
+        <w:t xml:space="preserve">&lt;= 5.48': </w:t>
+      </w:r>
+    </w:p>
+    <w:p>
+      <w:pPr>
+        <w:ind w:left="4320" w:firstLine="720"/>
+      </w:pPr>
+      <w:r>
+        <w:t>[23.01</w:t>
+      </w:r>
+      <w:r>
+        <w:rPr>
+          <w:color w:val="FF0000"/>
+        </w:rPr>
+        <w:t xml:space="preserve"> </w:t>
+      </w:r>
+      <w:r>
+        <w:rPr>
+          <w:color w:val="FF0000"/>
+        </w:rPr>
+        <w:t>node</w:t>
+      </w:r>
+      <w:r>
+        <w:rPr>
+          <w:color w:val="FF0000"/>
+        </w:rPr>
+        <w:t>11</w:t>
+      </w:r>
+      <w:r>
+        <w:t>, 24.55652</w:t>
+      </w:r>
+      <w:r>
+        <w:rPr>
+          <w:color w:val="FF0000"/>
+        </w:rPr>
+        <w:t xml:space="preserve"> </w:t>
+      </w:r>
+      <w:r>
+        <w:rPr>
+          <w:color w:val="FF0000"/>
+        </w:rPr>
+        <w:t>node</w:t>
+      </w:r>
+      <w:r>
+        <w:rPr>
+          <w:color w:val="FF0000"/>
+        </w:rPr>
+        <w:t>12</w:t>
+      </w:r>
+      <w:r>
+        <w:t>]}</w:t>
+      </w:r>
+    </w:p>
+    <w:p>
+      <w:pPr>
+        <w:ind w:left="4320"/>
+      </w:pPr>
+      <w:r>
+        <w:t>]</w:t>
+      </w:r>
+    </w:p>
+    <w:p>
+      <w:pPr>
+        <w:ind w:left="2880"/>
+      </w:pPr>
+      <w:r>
+        <w:t xml:space="preserve">}, </w:t>
+      </w:r>
+    </w:p>
+    <w:p>
+      <w:pPr>
+        <w:ind w:left="2880"/>
+      </w:pPr>
+      <w:r>
+        <w:t xml:space="preserve">{'tax </w:t>
+      </w:r>
+      <w:r>
+        <w:rPr>
+          <w:color w:val="FF0000"/>
+        </w:rPr>
+        <w:t>node</w:t>
+      </w:r>
+      <w:r>
+        <w:rPr>
+          <w:color w:val="FF0000"/>
+        </w:rPr>
+        <w:t xml:space="preserve">13 </w:t>
+      </w:r>
+      <w:r>
+        <w:rPr>
+          <w:color w:val="FF0000"/>
+        </w:rPr>
+        <w:t xml:space="preserve">X[:, </w:t>
+      </w:r>
+      <w:r>
+        <w:rPr>
+          <w:color w:val="FF0000"/>
+        </w:rPr>
+        <w:t>9</w:t>
+      </w:r>
+      <w:r>
+        <w:rPr>
+          <w:color w:val="FF0000"/>
+        </w:rPr>
+        <w:t>]</w:t>
+      </w:r>
+      <w:r>
+        <w:rPr>
+          <w:color w:val="FF0000"/>
+        </w:rPr>
+        <w:t xml:space="preserve"> </w:t>
+      </w:r>
+      <w:r>
+        <w:t xml:space="preserve">&lt;= 208.0': </w:t>
+      </w:r>
+    </w:p>
+    <w:p>
+      <w:pPr>
+        <w:ind w:left="2880" w:firstLine="720"/>
+      </w:pPr>
+      <w:r>
+        <w:t xml:space="preserve">[{'lstat &lt;= 13.565000000000001': </w:t>
+      </w:r>
+      <w:r>
+        <w:rPr>
+          <w:color w:val="FF0000"/>
+        </w:rPr>
+        <w:t>node</w:t>
+      </w:r>
+      <w:r>
+        <w:rPr>
+          <w:color w:val="FF0000"/>
+        </w:rPr>
+        <w:t xml:space="preserve">14 </w:t>
+      </w:r>
+      <w:r>
+        <w:rPr>
+          <w:color w:val="FF0000"/>
+        </w:rPr>
+        <w:t xml:space="preserve">X[:, </w:t>
+      </w:r>
+      <w:r>
+        <w:rPr>
+          <w:color w:val="FF0000"/>
+        </w:rPr>
+        <w:t>0</w:t>
+      </w:r>
+      <w:r>
+        <w:rPr>
+          <w:color w:val="FF0000"/>
+        </w:rPr>
+        <w:t>]</w:t>
+      </w:r>
+      <w:r>
+        <w:t xml:space="preserve"> </w:t>
+      </w:r>
+      <w:r>
+        <w:rPr>
+          <w:color w:val="FF0000"/>
+        </w:rPr>
+        <w:t>&lt;= 0.06</w:t>
+      </w:r>
+      <w:r>
+        <w:rPr>
+          <w:color w:val="FF0000"/>
+        </w:rPr>
+        <w:t>9</w:t>
+      </w:r>
+    </w:p>
+    <w:p>
+      <w:pPr>
+        <w:ind w:left="3600" w:firstLine="720"/>
+      </w:pPr>
+      <w:r>
+        <w:t>[32.9</w:t>
+      </w:r>
+      <w:r>
+        <w:rPr>
+          <w:color w:val="FF0000"/>
+        </w:rPr>
+        <w:t>node</w:t>
+      </w:r>
+      <w:r>
+        <w:rPr>
+          <w:color w:val="FF0000"/>
+        </w:rPr>
+        <w:t>15</w:t>
+      </w:r>
+      <w:r>
+        <w:t>, 22.</w:t>
+      </w:r>
+      <w:r>
+        <w:t xml:space="preserve">9 </w:t>
+      </w:r>
+      <w:r>
+        <w:rPr>
+          <w:color w:val="FF0000"/>
+        </w:rPr>
+        <w:t>node</w:t>
+      </w:r>
+      <w:r>
+        <w:rPr>
+          <w:color w:val="FF0000"/>
+        </w:rPr>
+        <w:t>16</w:t>
+      </w:r>
+      <w:r>
+        <w:t xml:space="preserve">]}, </w:t>
+      </w:r>
+    </w:p>
+    <w:p>
+      <w:pPr>
+        <w:ind w:left="2880" w:firstLine="720"/>
+      </w:pPr>
+      <w:r>
+        <w:t xml:space="preserve">{'rm </w:t>
+      </w:r>
+      <w:r>
+        <w:rPr>
+          <w:color w:val="FF0000"/>
+        </w:rPr>
+        <w:t>node</w:t>
+      </w:r>
+      <w:r>
+        <w:rPr>
+          <w:color w:val="FF0000"/>
+        </w:rPr>
+        <w:t xml:space="preserve">17 </w:t>
+      </w:r>
+      <w:r>
+        <w:rPr>
+          <w:color w:val="FF0000"/>
+        </w:rPr>
+        <w:t xml:space="preserve">X[:, </w:t>
+      </w:r>
+      <w:r>
+        <w:rPr>
+          <w:color w:val="FF0000"/>
+        </w:rPr>
+        <w:t>5</w:t>
+      </w:r>
+      <w:r>
+        <w:rPr>
+          <w:color w:val="FF0000"/>
+        </w:rPr>
+        <w:t>]</w:t>
+      </w:r>
+      <w:r>
+        <w:rPr>
+          <w:color w:val="FF0000"/>
+        </w:rPr>
+        <w:t xml:space="preserve"> </w:t>
+      </w:r>
+      <w:r>
+        <w:t xml:space="preserve">&lt;= 6.0775': </w:t>
+      </w:r>
+    </w:p>
+    <w:p>
+      <w:pPr>
+        <w:ind w:left="3600" w:firstLine="720"/>
+      </w:pPr>
+      <w:r>
+        <w:t>[19.997</w:t>
+      </w:r>
+      <w:r>
+        <w:rPr>
+          <w:color w:val="FF0000"/>
+        </w:rPr>
+        <w:t xml:space="preserve"> </w:t>
+      </w:r>
+      <w:r>
+        <w:rPr>
+          <w:color w:val="FF0000"/>
+        </w:rPr>
+        <w:t>node</w:t>
+      </w:r>
+      <w:r>
+        <w:rPr>
+          <w:color w:val="FF0000"/>
+        </w:rPr>
+        <w:t>18</w:t>
+      </w:r>
+      <w:r>
+        <w:t>, 21.6588</w:t>
+      </w:r>
+      <w:r>
+        <w:rPr>
+          <w:color w:val="FF0000"/>
+        </w:rPr>
+        <w:t xml:space="preserve"> </w:t>
+      </w:r>
+      <w:r>
+        <w:rPr>
+          <w:color w:val="FF0000"/>
+        </w:rPr>
+        <w:t>node</w:t>
+      </w:r>
+      <w:r>
+        <w:rPr>
+          <w:color w:val="FF0000"/>
+        </w:rPr>
+        <w:t>19</w:t>
+      </w:r>
+      <w:r>
+        <w:t>]}</w:t>
+      </w:r>
+    </w:p>
+    <w:p>
+      <w:pPr>
+        <w:ind w:left="3600"/>
+      </w:pPr>
+      <w:r>
+        <w:t>]</w:t>
+      </w:r>
+    </w:p>
+    <w:p>
+      <w:pPr>
+        <w:ind w:left="2160" w:firstLine="720"/>
+      </w:pPr>
+      <w:r>
+        <w:t>}</w:t>
+      </w:r>
+    </w:p>
+    <w:p>
+      <w:pPr>
+        <w:ind w:left="2160" w:firstLine="720"/>
+      </w:pPr>
+      <w:r>
+        <w:t>]</w:t>
+      </w:r>
+    </w:p>
+    <w:p>
+      <w:pPr>
+        <w:ind w:left="2160"/>
+      </w:pPr>
+      <w:r>
+        <w:t>},</w:t>
+      </w:r>
+    </w:p>
+    <w:p>
+      <w:pPr>
+        <w:ind w:left="2160"/>
+      </w:pPr>
+      <w:r>
+        <w:t xml:space="preserve">{'tax &lt;= 269.0': </w:t>
+      </w:r>
+    </w:p>
+    <w:p>
+      <w:pPr>
+        <w:ind w:left="2160" w:firstLine="720"/>
+      </w:pPr>
+      <w:r>
+        <w:t xml:space="preserve">[{'ptratio &lt;= 17.85': </w:t>
+      </w:r>
+    </w:p>
+    <w:p>
+      <w:pPr>
+        <w:ind w:left="2880" w:firstLine="720"/>
+      </w:pPr>
+      <w:r>
+        <w:t xml:space="preserve">[{'b &lt;= 393.40999999999997': </w:t>
+      </w:r>
+    </w:p>
+    <w:p>
+      <w:pPr>
+        <w:ind w:left="3600" w:firstLine="720"/>
+      </w:pPr>
+      <w:r>
+        <w:t>[30.4, 33.019999999999996]},</w:t>
+      </w:r>
+    </w:p>
+    <w:p>
+      <w:pPr>
+        <w:ind w:left="3600"/>
+      </w:pPr>
+      <w:r>
+        <w:t xml:space="preserve">{'rm &lt;= 6.605499999999999': </w:t>
+      </w:r>
+    </w:p>
+    <w:p>
+      <w:pPr>
+        <w:ind w:left="3600" w:firstLine="720"/>
+      </w:pPr>
+      <w:r>
+        <w:t xml:space="preserve">[30.8, 27.7]}]}, {'nox &lt;= 0.526': [{'nox &lt;= 0.436': [24.563636363636363, 28.5]}, {'ptratio &lt;= 17.1': [26.35, 22.642857142857142]}]}]}]}]}, {'crim &lt;= 6.99237': [{'nox &lt;= 0.531': [{'dis &lt;= 5.57015': [{'age &lt;= 88.55': [{'b &lt;= 385.375': [24.049999999999997, 22.424999999999997]}, {'rm &lt;= </w:t>
+      </w:r>
+      <w:r>
         <w:lastRenderedPageBreak/>
-        <w:t>K=0</w:t>
-      </w:r>
-    </w:p>
-    <w:p>
-      <w:r>
-        <w:t>Depth=7</w:t>
+        <w:t>5.9055': [19.575, 20.933333333333334]}]}, {'crim &lt;= 0.15729500000000002': [{'ptratio &lt;= 15.6': [27.1, 19.6]}, {'age &lt;= 89.65': [18.35, 15.475]}]}]}, {'lstat &lt;= 18.885': [{'age &lt;= 85.2': [{'lstat &lt;= 15.235': [17.94, 20.457142857142856]}, {'tax &lt;= 291.5': [20.549999999999997, 16.170270270270276]}]}, {'age &lt;= 97.2': [{'ptratio &lt;= 19.7': [16.750000000000004, 13.957142857142859]}, {'crim &lt;= 0.22863': [7.55, 13.744444444444445]}]}]}]}, {'nox &lt;= 0.6054999999999999': [{'crim &lt;= 12.66115': [{'age &lt;= 78.35': [10.95, {'dis &lt;= 1.7537000000000003': [17.2, 14.133333333333335]}]}, {'dis &lt;= 1.4965000000000002': [27.5, {'b &lt;= 289.855': [17.13333333333333, 19.6]}]}]}, {'lstat &lt;= 19.645': [{'crim &lt;= 12.223600000000001': [{'chas = 0.0': [14.453846153846154, 17.8]}, {'crim &lt;= 14.1671': [12.2, 10.25]}]}, {'nox &lt;= 0.675': [{'lstat &lt;= 22.509999999999998': [11.466666666666667, 13.12857142857143]}, {'crim &lt;= 13.240200000000002': [10.460000000000003, 8.052631578947368]}]}]}]}]}]}, {'rm &lt;= 7.436999999999999': [{'nox &lt;= 0.659': [{'dis &lt;= 1.88595': [{'chas = 0.0': [41.3, 50.0]}, {'nox &lt;= 0.4885': [{'age &lt;= 11.95': [29.3, {'lstat &lt;= 5.4399999999999995': [35.30625, 33.18888888888889]}]}, {'rm &lt;= 7.121': [{'nox &lt;= 0.5934999999999999': [25.580000000000002, 30.25]}, {'dis &lt;= 2.0044500000000003': [36.25, 31.919999999999998]}]}]}]}, {'age &lt;= 94.9': [10.4, 16.4]}]}, {'b &lt;= 361.925': [21.9, {'ptratio &lt;= 14.8': [{'rm &lt;= 7.7059999999999995': [{'lstat &lt;= 2.42': [50.0, {'age &lt;= 34.15': [42.3, 43.3]}]}, {'lstat &lt;= 3.755': [50.0, {'crim &lt;= 0.54924': [48.65, 50.0]}]}]}, {'b &lt;= 385.48': [{'crim &lt;= 0.3234': [{'dis &lt;= 3.1347500000000004': [44.8, 46.35]}, 49.15]}, {'crim &lt;= 0.06095': [{'zn &lt;= 10.0': [50.0, 44.7]}, {'age &lt;= 44.349999999999994': [43.3, 38.6]}]}]}]}]}]}]}</w:t>
+      </w:r>
+    </w:p>
+    <w:p>
+      <w:r>
+        <w:t>3.0223585198593192</w:t>
       </w:r>
     </w:p>
     <w:p/>
     <w:p>
-      <w:r>
-        <w:t xml:space="preserve">{'rm </w:t>
-      </w:r>
-      <w:r>
-        <w:rPr>
-          <w:color w:val="FF0000"/>
-        </w:rPr>
-        <w:t xml:space="preserve">node0 </w:t>
-      </w:r>
-      <w:r>
-        <w:rPr>
-          <w:color w:val="FF0000"/>
-        </w:rPr>
-        <w:t>X[:, 5]</w:t>
-      </w:r>
-      <w:r>
-        <w:t xml:space="preserve"> </w:t>
-      </w:r>
-      <w:r>
-        <w:t xml:space="preserve">&lt;= 6.941': </w:t>
-      </w:r>
-    </w:p>
-    <w:p>
-      <w:pPr>
-        <w:ind w:firstLine="720"/>
-      </w:pPr>
-      <w:r>
-        <w:t xml:space="preserve">[{'lstat </w:t>
-      </w:r>
-      <w:r>
-        <w:rPr>
-          <w:color w:val="FF0000"/>
-        </w:rPr>
-        <w:t>node</w:t>
-      </w:r>
-      <w:r>
-        <w:rPr>
-          <w:color w:val="FF0000"/>
-        </w:rPr>
-        <w:t xml:space="preserve">1 </w:t>
-      </w:r>
-      <w:r>
-        <w:rPr>
-          <w:color w:val="FF0000"/>
-        </w:rPr>
-        <w:t>X[:, 12]</w:t>
-      </w:r>
-      <w:r>
-        <w:t xml:space="preserve"> </w:t>
-      </w:r>
-      <w:r>
-        <w:t xml:space="preserve">&lt;= 14.399999999999999': </w:t>
-      </w:r>
-    </w:p>
-    <w:p>
-      <w:pPr>
-        <w:ind w:left="720" w:firstLine="720"/>
-      </w:pPr>
-      <w:r>
-        <w:t xml:space="preserve">[{'dis </w:t>
-      </w:r>
-      <w:r>
-        <w:rPr>
-          <w:color w:val="FF0000"/>
-        </w:rPr>
-        <w:t>node</w:t>
-      </w:r>
-      <w:r>
-        <w:rPr>
-          <w:color w:val="FF0000"/>
-        </w:rPr>
-        <w:t>2</w:t>
-      </w:r>
-      <w:r>
-        <w:rPr>
-          <w:color w:val="FF0000"/>
-        </w:rPr>
-        <w:t xml:space="preserve"> </w:t>
-      </w:r>
-      <w:r>
-        <w:rPr>
-          <w:color w:val="FF0000"/>
-        </w:rPr>
-        <w:t xml:space="preserve">X[:, </w:t>
-      </w:r>
-      <w:r>
-        <w:rPr>
-          <w:color w:val="FF0000"/>
-        </w:rPr>
-        <w:t>7</w:t>
-      </w:r>
-      <w:r>
-        <w:rPr>
-          <w:color w:val="FF0000"/>
-        </w:rPr>
-        <w:t>]</w:t>
-      </w:r>
-      <w:r>
-        <w:rPr>
-          <w:color w:val="FF0000"/>
-        </w:rPr>
-        <w:t xml:space="preserve"> </w:t>
-      </w:r>
-      <w:r>
-        <w:t xml:space="preserve">&lt;= 1.3848500000000001': </w:t>
-      </w:r>
-    </w:p>
-    <w:p>
-      <w:pPr>
-        <w:ind w:left="1440" w:firstLine="720"/>
-      </w:pPr>
-      <w:r>
-        <w:t xml:space="preserve">[{'b &lt;= 339.985': </w:t>
-      </w:r>
-      <w:r>
-        <w:rPr>
-          <w:color w:val="FF0000"/>
-        </w:rPr>
-        <w:t>node</w:t>
-      </w:r>
-      <w:r>
-        <w:rPr>
-          <w:color w:val="FF0000"/>
-        </w:rPr>
-        <w:t xml:space="preserve">3 </w:t>
-      </w:r>
-      <w:r>
-        <w:rPr>
-          <w:color w:val="FF0000"/>
-        </w:rPr>
-        <w:t>X[:, 0] &lt;= 10.591700077056885</w:t>
-      </w:r>
-    </w:p>
-    <w:p>
-      <w:pPr>
-        <w:ind w:left="2160" w:firstLine="720"/>
-      </w:pPr>
-      <w:r>
-        <w:t>[27.9</w:t>
-      </w:r>
-      <w:r>
-        <w:t xml:space="preserve"> </w:t>
-      </w:r>
-      <w:r>
-        <w:rPr>
-          <w:color w:val="FF0000"/>
-        </w:rPr>
-        <w:t>node</w:t>
-      </w:r>
-      <w:r>
-        <w:rPr>
-          <w:color w:val="FF0000"/>
-        </w:rPr>
-        <w:t>4</w:t>
-      </w:r>
-      <w:r>
-        <w:t>, 50.0</w:t>
-      </w:r>
-      <w:r>
-        <w:t xml:space="preserve"> </w:t>
-      </w:r>
-      <w:r>
-        <w:rPr>
-          <w:color w:val="FF0000"/>
-        </w:rPr>
-        <w:t>node</w:t>
-      </w:r>
-      <w:r>
-        <w:rPr>
-          <w:color w:val="FF0000"/>
-        </w:rPr>
-        <w:t>5</w:t>
-      </w:r>
-      <w:r>
-        <w:t>]},</w:t>
-      </w:r>
-    </w:p>
-    <w:p>
-      <w:pPr>
-        <w:ind w:left="1440" w:firstLine="720"/>
-      </w:pPr>
-      <w:r>
-        <w:t xml:space="preserve"> {'rm </w:t>
-      </w:r>
-      <w:r>
-        <w:rPr>
-          <w:color w:val="FF0000"/>
-        </w:rPr>
-        <w:t>node</w:t>
-      </w:r>
-      <w:r>
-        <w:rPr>
-          <w:color w:val="FF0000"/>
-        </w:rPr>
-        <w:t xml:space="preserve">6 </w:t>
-      </w:r>
-      <w:r>
-        <w:rPr>
-          <w:color w:val="FF0000"/>
-        </w:rPr>
-        <w:t>X[:, 5]</w:t>
-      </w:r>
-      <w:r>
-        <w:rPr>
-          <w:color w:val="FF0000"/>
-        </w:rPr>
-        <w:t xml:space="preserve"> </w:t>
-      </w:r>
-      <w:r>
-        <w:t xml:space="preserve">&lt;= 6.543': </w:t>
-      </w:r>
-    </w:p>
-    <w:p>
-      <w:pPr>
-        <w:ind w:left="2160" w:firstLine="720"/>
-      </w:pPr>
-      <w:r>
-        <w:t xml:space="preserve">[{'lstat </w:t>
-      </w:r>
-      <w:r>
-        <w:rPr>
-          <w:color w:val="FF0000"/>
-        </w:rPr>
-        <w:t>node</w:t>
-      </w:r>
-      <w:r>
-        <w:rPr>
-          <w:color w:val="FF0000"/>
-        </w:rPr>
-        <w:t>7</w:t>
-      </w:r>
-      <w:r>
-        <w:rPr>
-          <w:color w:val="FF0000"/>
-        </w:rPr>
-        <w:t xml:space="preserve"> </w:t>
-      </w:r>
-      <w:r>
-        <w:rPr>
-          <w:color w:val="FF0000"/>
-        </w:rPr>
-        <w:t>X[:, 12]</w:t>
-      </w:r>
-      <w:r>
-        <w:rPr>
-          <w:color w:val="FF0000"/>
-        </w:rPr>
-        <w:t xml:space="preserve"> </w:t>
-      </w:r>
-      <w:r>
-        <w:t xml:space="preserve">&lt;= 7.57': </w:t>
-      </w:r>
-    </w:p>
-    <w:p>
-      <w:pPr>
-        <w:ind w:left="2880" w:firstLine="720"/>
-      </w:pPr>
-      <w:r>
-        <w:t xml:space="preserve">[{'tax </w:t>
-      </w:r>
-      <w:r>
-        <w:rPr>
-          <w:color w:val="FF0000"/>
-        </w:rPr>
-        <w:t>node</w:t>
-      </w:r>
-      <w:r>
-        <w:rPr>
-          <w:color w:val="FF0000"/>
-        </w:rPr>
-        <w:t>8</w:t>
-      </w:r>
-      <w:r>
-        <w:rPr>
-          <w:color w:val="FF0000"/>
-        </w:rPr>
-        <w:t xml:space="preserve"> </w:t>
-      </w:r>
-      <w:r>
-        <w:rPr>
-          <w:color w:val="FF0000"/>
-        </w:rPr>
-        <w:t xml:space="preserve">X[:, </w:t>
-      </w:r>
-      <w:r>
-        <w:rPr>
-          <w:color w:val="FF0000"/>
-        </w:rPr>
-        <w:t>9</w:t>
-      </w:r>
-      <w:r>
-        <w:rPr>
-          <w:color w:val="FF0000"/>
-        </w:rPr>
-        <w:t xml:space="preserve">] </w:t>
-      </w:r>
-      <w:r>
-        <w:t xml:space="preserve">&lt;= 222.5': </w:t>
-      </w:r>
-    </w:p>
-    <w:p>
-      <w:pPr>
-        <w:ind w:left="3600" w:firstLine="720"/>
-      </w:pPr>
-      <w:r>
-        <w:t>[28.7</w:t>
-      </w:r>
-      <w:r>
-        <w:t xml:space="preserve"> </w:t>
-      </w:r>
-      <w:r>
-        <w:rPr>
-          <w:color w:val="FF0000"/>
-        </w:rPr>
-        <w:t>node</w:t>
-      </w:r>
-      <w:r>
-        <w:rPr>
-          <w:color w:val="FF0000"/>
-        </w:rPr>
-        <w:t>9</w:t>
-      </w:r>
-      <w:r>
-        <w:t xml:space="preserve">, </w:t>
-      </w:r>
-    </w:p>
-    <w:p>
-      <w:pPr>
-        <w:ind w:left="3600" w:firstLine="720"/>
-      </w:pPr>
-      <w:r>
-        <w:t xml:space="preserve">{'indus </w:t>
-      </w:r>
-      <w:r>
-        <w:rPr>
-          <w:color w:val="FF0000"/>
-        </w:rPr>
-        <w:t>node</w:t>
-      </w:r>
-      <w:r>
-        <w:rPr>
-          <w:color w:val="FF0000"/>
-        </w:rPr>
-        <w:t xml:space="preserve">10 </w:t>
-      </w:r>
-      <w:r>
-        <w:rPr>
-          <w:color w:val="FF0000"/>
-        </w:rPr>
-        <w:t xml:space="preserve">X[:, </w:t>
-      </w:r>
-      <w:r>
-        <w:rPr>
-          <w:color w:val="FF0000"/>
-        </w:rPr>
-        <w:t>2</w:t>
-      </w:r>
-      <w:r>
-        <w:rPr>
-          <w:color w:val="FF0000"/>
-        </w:rPr>
-        <w:t>]</w:t>
-      </w:r>
-      <w:r>
-        <w:rPr>
-          <w:color w:val="FF0000"/>
-        </w:rPr>
-        <w:t xml:space="preserve"> </w:t>
-      </w:r>
-      <w:r>
-        <w:t xml:space="preserve">&lt;= 5.48': </w:t>
-      </w:r>
-    </w:p>
-    <w:p>
-      <w:pPr>
-        <w:ind w:left="4320" w:firstLine="720"/>
-      </w:pPr>
-      <w:r>
-        <w:t>[23.01</w:t>
-      </w:r>
-      <w:r>
-        <w:rPr>
-          <w:color w:val="FF0000"/>
-        </w:rPr>
-        <w:t xml:space="preserve"> </w:t>
-      </w:r>
-      <w:r>
-        <w:rPr>
-          <w:color w:val="FF0000"/>
-        </w:rPr>
-        <w:t>node</w:t>
-      </w:r>
-      <w:r>
-        <w:rPr>
-          <w:color w:val="FF0000"/>
-        </w:rPr>
-        <w:t>1</w:t>
-      </w:r>
-      <w:r>
-        <w:rPr>
-          <w:color w:val="FF0000"/>
-        </w:rPr>
-        <w:t>1</w:t>
-      </w:r>
-      <w:r>
-        <w:t>, 24.55652</w:t>
-      </w:r>
-      <w:r>
-        <w:rPr>
-          <w:color w:val="FF0000"/>
-        </w:rPr>
-        <w:t xml:space="preserve"> </w:t>
-      </w:r>
-      <w:r>
-        <w:rPr>
-          <w:color w:val="FF0000"/>
-        </w:rPr>
-        <w:t>node</w:t>
-      </w:r>
-      <w:r>
-        <w:rPr>
-          <w:color w:val="FF0000"/>
-        </w:rPr>
-        <w:t>1</w:t>
-      </w:r>
-      <w:r>
-        <w:rPr>
-          <w:color w:val="FF0000"/>
-        </w:rPr>
-        <w:t>2</w:t>
-      </w:r>
-      <w:r>
-        <w:t>]}</w:t>
-      </w:r>
-    </w:p>
-    <w:p>
-      <w:pPr>
-        <w:ind w:left="4320"/>
-      </w:pPr>
-      <w:r>
-        <w:t>]</w:t>
-      </w:r>
-    </w:p>
-    <w:p>
-      <w:pPr>
-        <w:ind w:left="2880"/>
-      </w:pPr>
-      <w:r>
-        <w:t xml:space="preserve">}, </w:t>
-      </w:r>
-    </w:p>
-    <w:p>
-      <w:pPr>
-        <w:ind w:left="2880"/>
-      </w:pPr>
-      <w:r>
-        <w:t xml:space="preserve">{'tax </w:t>
-      </w:r>
-      <w:r>
-        <w:rPr>
-          <w:color w:val="FF0000"/>
-        </w:rPr>
-        <w:t>node</w:t>
-      </w:r>
-      <w:r>
-        <w:rPr>
-          <w:color w:val="FF0000"/>
-        </w:rPr>
-        <w:t>1</w:t>
-      </w:r>
-      <w:r>
-        <w:rPr>
-          <w:color w:val="FF0000"/>
-        </w:rPr>
-        <w:t xml:space="preserve">3 </w:t>
-      </w:r>
-      <w:r>
-        <w:rPr>
-          <w:color w:val="FF0000"/>
-        </w:rPr>
-        <w:t xml:space="preserve">X[:, </w:t>
-      </w:r>
-      <w:r>
-        <w:rPr>
-          <w:color w:val="FF0000"/>
-        </w:rPr>
-        <w:t>9</w:t>
-      </w:r>
-      <w:r>
-        <w:rPr>
-          <w:color w:val="FF0000"/>
-        </w:rPr>
-        <w:t>]</w:t>
-      </w:r>
-      <w:r>
-        <w:rPr>
-          <w:color w:val="FF0000"/>
-        </w:rPr>
-        <w:t xml:space="preserve"> </w:t>
-      </w:r>
-      <w:r>
-        <w:t xml:space="preserve">&lt;= 208.0': </w:t>
-      </w:r>
-    </w:p>
-    <w:p>
-      <w:pPr>
-        <w:ind w:left="2880" w:firstLine="720"/>
-      </w:pPr>
-      <w:r>
-        <w:t xml:space="preserve">[{'lstat &lt;= 13.565000000000001': </w:t>
-      </w:r>
-      <w:r>
-        <w:rPr>
-          <w:color w:val="FF0000"/>
-        </w:rPr>
-        <w:t>node</w:t>
-      </w:r>
-      <w:r>
-        <w:rPr>
-          <w:color w:val="FF0000"/>
-        </w:rPr>
-        <w:t xml:space="preserve">14 </w:t>
-      </w:r>
-      <w:r>
-        <w:rPr>
-          <w:color w:val="FF0000"/>
-        </w:rPr>
-        <w:t xml:space="preserve">X[:, </w:t>
-      </w:r>
-      <w:r>
-        <w:rPr>
-          <w:color w:val="FF0000"/>
-        </w:rPr>
-        <w:t>0</w:t>
-      </w:r>
-      <w:r>
-        <w:rPr>
-          <w:color w:val="FF0000"/>
-        </w:rPr>
-        <w:t>]</w:t>
-      </w:r>
-      <w:r>
-        <w:t xml:space="preserve"> </w:t>
-      </w:r>
-      <w:r>
-        <w:rPr>
-          <w:color w:val="FF0000"/>
-        </w:rPr>
-        <w:t>&lt;= 0.06</w:t>
-      </w:r>
-      <w:r>
-        <w:rPr>
-          <w:color w:val="FF0000"/>
-        </w:rPr>
-        <w:t>9</w:t>
-      </w:r>
-    </w:p>
-    <w:p>
-      <w:pPr>
-        <w:ind w:left="3600" w:firstLine="720"/>
-      </w:pPr>
-      <w:r>
-        <w:t>[32.9</w:t>
-      </w:r>
-      <w:r>
-        <w:rPr>
-          <w:color w:val="FF0000"/>
-        </w:rPr>
-        <w:t>node</w:t>
-      </w:r>
-      <w:r>
-        <w:rPr>
-          <w:color w:val="FF0000"/>
-        </w:rPr>
-        <w:t>1</w:t>
-      </w:r>
-      <w:r>
-        <w:rPr>
-          <w:color w:val="FF0000"/>
-        </w:rPr>
-        <w:t>5</w:t>
-      </w:r>
-      <w:r>
-        <w:t>, 22.</w:t>
-      </w:r>
-      <w:r>
-        <w:t xml:space="preserve">9 </w:t>
-      </w:r>
-      <w:r>
-        <w:rPr>
-          <w:color w:val="FF0000"/>
-        </w:rPr>
-        <w:t>node</w:t>
-      </w:r>
-      <w:r>
-        <w:rPr>
-          <w:color w:val="FF0000"/>
-        </w:rPr>
-        <w:t>1</w:t>
-      </w:r>
-      <w:r>
-        <w:rPr>
-          <w:color w:val="FF0000"/>
-        </w:rPr>
-        <w:t>6</w:t>
-      </w:r>
-      <w:r>
-        <w:t xml:space="preserve">]}, </w:t>
-      </w:r>
-    </w:p>
-    <w:p>
-      <w:pPr>
-        <w:ind w:left="2880" w:firstLine="720"/>
-      </w:pPr>
-      <w:r>
-        <w:t xml:space="preserve">{'rm </w:t>
-      </w:r>
-      <w:r>
-        <w:rPr>
-          <w:color w:val="FF0000"/>
-        </w:rPr>
-        <w:t>node</w:t>
-      </w:r>
-      <w:r>
-        <w:rPr>
-          <w:color w:val="FF0000"/>
-        </w:rPr>
-        <w:t>1</w:t>
-      </w:r>
-      <w:r>
-        <w:rPr>
-          <w:color w:val="FF0000"/>
-        </w:rPr>
-        <w:t>7</w:t>
-      </w:r>
-      <w:r>
-        <w:rPr>
-          <w:color w:val="FF0000"/>
-        </w:rPr>
-        <w:t xml:space="preserve"> </w:t>
-      </w:r>
-      <w:r>
-        <w:rPr>
-          <w:color w:val="FF0000"/>
-        </w:rPr>
-        <w:t xml:space="preserve">X[:, </w:t>
-      </w:r>
-      <w:r>
-        <w:rPr>
-          <w:color w:val="FF0000"/>
-        </w:rPr>
-        <w:t>5</w:t>
-      </w:r>
-      <w:r>
-        <w:rPr>
-          <w:color w:val="FF0000"/>
-        </w:rPr>
-        <w:t>]</w:t>
-      </w:r>
-      <w:r>
-        <w:rPr>
-          <w:color w:val="FF0000"/>
-        </w:rPr>
-        <w:t xml:space="preserve"> </w:t>
-      </w:r>
-      <w:r>
-        <w:t xml:space="preserve">&lt;= 6.0775': </w:t>
-      </w:r>
-    </w:p>
-    <w:p>
-      <w:pPr>
-        <w:ind w:left="3600" w:firstLine="720"/>
-      </w:pPr>
-      <w:r>
-        <w:t>[19.997</w:t>
-      </w:r>
-      <w:r>
-        <w:rPr>
-          <w:color w:val="FF0000"/>
-        </w:rPr>
-        <w:t xml:space="preserve"> </w:t>
-      </w:r>
-      <w:r>
-        <w:rPr>
-          <w:color w:val="FF0000"/>
-        </w:rPr>
-        <w:t>node</w:t>
-      </w:r>
-      <w:r>
-        <w:rPr>
-          <w:color w:val="FF0000"/>
-        </w:rPr>
-        <w:t>1</w:t>
-      </w:r>
-      <w:r>
-        <w:rPr>
-          <w:color w:val="FF0000"/>
-        </w:rPr>
-        <w:t>8</w:t>
-      </w:r>
-      <w:r>
-        <w:t>, 21.6588</w:t>
-      </w:r>
-      <w:r>
-        <w:rPr>
-          <w:color w:val="FF0000"/>
-        </w:rPr>
-        <w:t xml:space="preserve"> </w:t>
-      </w:r>
-      <w:r>
-        <w:rPr>
-          <w:color w:val="FF0000"/>
-        </w:rPr>
-        <w:t>node</w:t>
-      </w:r>
-      <w:r>
-        <w:rPr>
-          <w:color w:val="FF0000"/>
-        </w:rPr>
-        <w:t>1</w:t>
-      </w:r>
-      <w:r>
-        <w:rPr>
-          <w:color w:val="FF0000"/>
-        </w:rPr>
-        <w:t>9</w:t>
-      </w:r>
-      <w:r>
-        <w:t>]}</w:t>
-      </w:r>
-    </w:p>
-    <w:p>
-      <w:pPr>
-        <w:ind w:left="3600"/>
-      </w:pPr>
-      <w:r>
-        <w:t>]</w:t>
-      </w:r>
-    </w:p>
-    <w:p>
-      <w:pPr>
-        <w:ind w:left="2160" w:firstLine="720"/>
-      </w:pPr>
-      <w:r>
-        <w:t>}</w:t>
-      </w:r>
-    </w:p>
-    <w:p>
-      <w:pPr>
-        <w:ind w:left="2160" w:firstLine="720"/>
-      </w:pPr>
-      <w:r>
-        <w:t>]</w:t>
-      </w:r>
-    </w:p>
-    <w:p>
-      <w:pPr>
-        <w:ind w:left="2160"/>
-      </w:pPr>
-      <w:r>
-        <w:t>},</w:t>
-      </w:r>
-    </w:p>
-    <w:p>
-      <w:pPr>
-        <w:ind w:left="2160"/>
-      </w:pPr>
-      <w:r>
-        <w:t xml:space="preserve">{'tax &lt;= 269.0': </w:t>
-      </w:r>
-    </w:p>
-    <w:p>
-      <w:pPr>
-        <w:ind w:left="2160" w:firstLine="720"/>
-      </w:pPr>
-      <w:r>
-        <w:t xml:space="preserve">[{'ptratio &lt;= 17.85': </w:t>
-      </w:r>
-    </w:p>
-    <w:p>
-      <w:pPr>
-        <w:ind w:left="2880" w:firstLine="720"/>
-      </w:pPr>
-      <w:r>
-        <w:t xml:space="preserve">[{'b &lt;= 393.40999999999997': </w:t>
-      </w:r>
-    </w:p>
-    <w:p>
-      <w:pPr>
-        <w:ind w:left="3600" w:firstLine="720"/>
-      </w:pPr>
-      <w:r>
-        <w:t>[30.4, 33.019999999999996]},</w:t>
-      </w:r>
-    </w:p>
-    <w:p>
-      <w:pPr>
-        <w:ind w:left="3600"/>
-      </w:pPr>
-      <w:r>
-        <w:t xml:space="preserve">{'rm &lt;= 6.605499999999999': </w:t>
-      </w:r>
-    </w:p>
-    <w:p>
-      <w:pPr>
-        <w:ind w:left="3600" w:firstLine="720"/>
-      </w:pPr>
-      <w:r>
-        <w:t xml:space="preserve">[30.8, 27.7]}]}, {'nox &lt;= 0.526': [{'nox &lt;= 0.436': [24.563636363636363, 28.5]}, {'ptratio &lt;= 17.1': [26.35, 22.642857142857142]}]}]}]}]}, {'crim &lt;= 6.99237': [{'nox &lt;= 0.531': [{'dis &lt;= 5.57015': [{'age &lt;= 88.55': [{'b &lt;= 385.375': [24.049999999999997, 22.424999999999997]}, {'rm &lt;= 5.9055': [19.575, 20.933333333333334]}]}, {'crim &lt;= 0.15729500000000002': [{'ptratio &lt;= 15.6': [27.1, 19.6]}, {'age &lt;= 89.65': [18.35, 15.475]}]}]}, {'lstat &lt;= 18.885': [{'age &lt;= 85.2': [{'lstat &lt;= 15.235': [17.94, 20.457142857142856]}, {'tax &lt;= 291.5': [20.549999999999997, 16.170270270270276]}]}, {'age &lt;= 97.2': [{'ptratio &lt;= 19.7': [16.750000000000004, 13.957142857142859]}, {'crim &lt;= 0.22863': [7.55, 13.744444444444445]}]}]}]}, {'nox &lt;= </w:t>
-      </w:r>
-      <w:r>
-        <w:lastRenderedPageBreak/>
-        <w:t>0.6054999999999999': [{'crim &lt;= 12.66115': [{'age &lt;= 78.35': [10.95, {'dis &lt;= 1.7537000000000003': [17.2, 14.133333333333335]}]}, {'dis &lt;= 1.4965000000000002': [27.5, {'b &lt;= 289.855': [17.13333333333333, 19.6]}]}]}, {'lstat &lt;= 19.645': [{'crim &lt;= 12.223600000000001': [{'chas = 0.0': [14.453846153846154, 17.8]}, {'crim &lt;= 14.1671': [12.2, 10.25]}]}, {'nox &lt;= 0.675': [{'lstat &lt;= 22.509999999999998': [11.466666666666667, 13.12857142857143]}, {'crim &lt;= 13.240200000000002': [10.460000000000003, 8.052631578947368]}]}]}]}]}]}, {'rm &lt;= 7.436999999999999': [{'nox &lt;= 0.659': [{'dis &lt;= 1.88595': [{'chas = 0.0': [41.3, 50.0]}, {'nox &lt;= 0.4885': [{'age &lt;= 11.95': [29.3, {'lstat &lt;= 5.4399999999999995': [35.30625, 33.18888888888889]}]}, {'rm &lt;= 7.121': [{'nox &lt;= 0.5934999999999999': [25.580000000000002, 30.25]}, {'dis &lt;= 2.0044500000000003': [36.25, 31.919999999999998]}]}]}]}, {'age &lt;= 94.9': [10.4, 16.4]}]}, {'b &lt;= 361.925': [21.9, {'ptratio &lt;= 14.8': [{'rm &lt;= 7.7059999999999995': [{'lstat &lt;= 2.42': [50.0, {'age &lt;= 34.15': [42.3, 43.3]}]}, {'lstat &lt;= 3.755': [50.0, {'crim &lt;= 0.54924': [48.65, 50.0]}]}]}, {'b &lt;= 385.48': [{'crim &lt;= 0.3234': [{'dis &lt;= 3.1347500000000004': [44.8, 46.35]}, 49.15]}, {'crim &lt;= 0.06095': [{'zn &lt;= 10.0': [50.0, 44.7]}, {'age &lt;= 44.349999999999994': [43.3, 38.6]}]}]}]}]}]}]}</w:t>
-      </w:r>
-    </w:p>
-    <w:p>
-      <w:r>
-        <w:t>3.0223585198593192</w:t>
-      </w:r>
-    </w:p>
-    <w:p/>
-    <w:p>
-      <w:pPr>
-        <w:rPr>
-          <w:rFonts w:hint="eastAsia"/>
+      <w:pPr>
+        <w:rPr>
           <w:lang w:val="de-DE"/>
         </w:rPr>
       </w:pPr>
